--- a/praticaweb/modelli/responsabile procedimento scia vincolo idrogeologico.docx
+++ b/praticaweb/modelli/responsabile procedimento scia vincolo idrogeologico.docx
@@ -136,14 +136,14 @@
         <w:rPr>
           <w:sz w:val="22"/>
         </w:rPr>
-        <w:t>pratica.prot</w:t>
+        <w:t>protocollo</w:t>
       </w:r>
       <w:proofErr w:type="spellEnd"/>
       <w:r>
         <w:rPr>
           <w:sz w:val="22"/>
         </w:rPr>
-        <w:t>] del [pratica.d_prot]</w:t>
+        <w:t>] del [data_protocollo]</w:t>
       </w:r>
       <w:r>
         <w:rPr>
@@ -207,7 +207,7 @@
         <w:rPr>
           <w:sz w:val="22"/>
         </w:rPr>
-        <w:t>pratica.oggetto</w:t>
+        <w:t>oggetto</w:t>
       </w:r>
       <w:proofErr w:type="spellEnd"/>
       <w:r>
@@ -251,7 +251,7 @@
         <w:rPr>
           <w:sz w:val="22"/>
         </w:rPr>
-        <w:t>pratica.ubicazione</w:t>
+        <w:t>ubicazione</w:t>
       </w:r>
       <w:proofErr w:type="spellEnd"/>
       <w:r>
@@ -928,7 +928,7 @@
         <w:rPr>
           <w:sz w:val="22"/>
         </w:rPr>
-        <w:t>pratica.prot</w:t>
+        <w:t>protocollo</w:t>
       </w:r>
       <w:proofErr w:type="spellEnd"/>
       <w:r>
@@ -956,7 +956,7 @@
           <w:b/>
           <w:sz w:val="22"/>
         </w:rPr>
-        <w:t>pratica.numero</w:t>
+        <w:t>numero</w:t>
       </w:r>
       <w:proofErr w:type="spellEnd"/>
       <w:r>
@@ -1027,7 +1027,7 @@
         <w:rPr>
           <w:sz w:val="22"/>
         </w:rPr>
-        <w:t>pratica.dirigente</w:t>
+        <w:t>dirigente</w:t>
       </w:r>
       <w:proofErr w:type="spellEnd"/>
       <w:r>
@@ -1258,7 +1258,7 @@
             </w:r>
             <w:proofErr w:type="spellStart"/>
             <w:r>
-              <w:t>pratica.dirigente</w:t>
+              <w:t>dirigente</w:t>
             </w:r>
             <w:proofErr w:type="spellEnd"/>
             <w:r>
